--- a/math135/MAT135_Winter_2018_Syllabus.docx
+++ b/math135/MAT135_Winter_2018_Syllabus.docx
@@ -1,6 +1,6 @@
 
 <file path=word/document.xml><?xml version="1.0" encoding="utf-8"?>
-<w:document xmlns:wpc="http://schemas.microsoft.com/office/word/2010/wordprocessingCanvas" xmlns:cx="http://schemas.microsoft.com/office/drawing/2014/chartex" xmlns:cx1="http://schemas.microsoft.com/office/drawing/2015/9/8/chartex" xmlns:cx2="http://schemas.microsoft.com/office/drawing/2015/10/21/chartex" xmlns:cx3="http://schemas.microsoft.com/office/drawing/2016/5/9/chartex" xmlns:cx4="http://schemas.microsoft.com/office/drawing/2016/5/10/chartex" xmlns:cx5="http://schemas.microsoft.com/office/drawing/2016/5/11/chartex" xmlns:cx6="http://schemas.microsoft.com/office/drawing/2016/5/12/chartex" xmlns:cx7="http://schemas.microsoft.com/office/drawing/2016/5/13/chartex" xmlns:cx8="http://schemas.microsoft.com/office/drawing/2016/5/14/chartex" xmlns:mc="http://schemas.openxmlformats.org/markup-compatibility/2006" xmlns:aink="http://schemas.microsoft.com/office/drawing/2016/ink" xmlns:am3d="http://schemas.microsoft.com/office/drawing/2017/model3d" xmlns:o="urn:schemas-microsoft-com:office:office" xmlns:r="http://schemas.openxmlformats.org/officeDocument/2006/relationships" xmlns:m="http://schemas.openxmlformats.org/officeDocument/2006/math" xmlns:v="urn:schemas-microsoft-com:vml" xmlns:wp14="http://schemas.microsoft.com/office/word/2010/wordprocessingDrawing" xmlns:wp="http://schemas.openxmlformats.org/drawingml/2006/wordprocessingDrawing" xmlns:w10="urn:schemas-microsoft-com:office:word" xmlns:w="http://schemas.openxmlformats.org/wordprocessingml/2006/main" xmlns:w14="http://schemas.microsoft.com/office/word/2010/wordml" xmlns:w15="http://schemas.microsoft.com/office/word/2012/wordml" xmlns:w16se="http://schemas.microsoft.com/office/word/2015/wordml/symex" xmlns:wpg="http://schemas.microsoft.com/office/word/2010/wordprocessingGroup" xmlns:wpi="http://schemas.microsoft.com/office/word/2010/wordprocessingInk" xmlns:wne="http://schemas.microsoft.com/office/word/2006/wordml" xmlns:wps="http://schemas.microsoft.com/office/word/2010/wordprocessingShape" mc:Ignorable="w14 w15 w16se wp14">
+<w:document xmlns:wpc="http://schemas.microsoft.com/office/word/2010/wordprocessingCanvas" xmlns:cx="http://schemas.microsoft.com/office/drawing/2014/chartex" xmlns:cx1="http://schemas.microsoft.com/office/drawing/2015/9/8/chartex" xmlns:cx2="http://schemas.microsoft.com/office/drawing/2015/10/21/chartex" xmlns:cx3="http://schemas.microsoft.com/office/drawing/2016/5/9/chartex" xmlns:cx4="http://schemas.microsoft.com/office/drawing/2016/5/10/chartex" xmlns:cx5="http://schemas.microsoft.com/office/drawing/2016/5/11/chartex" xmlns:cx6="http://schemas.microsoft.com/office/drawing/2016/5/12/chartex" xmlns:cx7="http://schemas.microsoft.com/office/drawing/2016/5/13/chartex" xmlns:cx8="http://schemas.microsoft.com/office/drawing/2016/5/14/chartex" xmlns:mc="http://schemas.openxmlformats.org/markup-compatibility/2006" xmlns:aink="http://schemas.microsoft.com/office/drawing/2016/ink" xmlns:am3d="http://schemas.microsoft.com/office/drawing/2017/model3d" xmlns:o="urn:schemas-microsoft-com:office:office" xmlns:r="http://schemas.openxmlformats.org/officeDocument/2006/relationships" xmlns:m="http://schemas.openxmlformats.org/officeDocument/2006/math" xmlns:v="urn:schemas-microsoft-com:vml" xmlns:wp14="http://schemas.microsoft.com/office/word/2010/wordprocessingDrawing" xmlns:wp="http://schemas.openxmlformats.org/drawingml/2006/wordprocessingDrawing" xmlns:w10="urn:schemas-microsoft-com:office:word" xmlns:w="http://schemas.openxmlformats.org/wordprocessingml/2006/main" xmlns:w14="http://schemas.microsoft.com/office/word/2010/wordml" xmlns:w15="http://schemas.microsoft.com/office/word/2012/wordml" xmlns:w16cid="http://schemas.microsoft.com/office/word/2016/wordml/cid" xmlns:w16se="http://schemas.microsoft.com/office/word/2015/wordml/symex" xmlns:wpg="http://schemas.microsoft.com/office/word/2010/wordprocessingGroup" xmlns:wpi="http://schemas.microsoft.com/office/word/2010/wordprocessingInk" xmlns:wne="http://schemas.microsoft.com/office/word/2006/wordml" xmlns:wps="http://schemas.microsoft.com/office/word/2010/wordprocessingShape" mc:Ignorable="w14 w15 w16se w16cid wp14">
   <w:body>
     <w:p>
       <w:pPr>
@@ -74,7 +74,21 @@
           <w:rFonts w:ascii="Arial" w:hAnsi="Arial" w:cs="Arial"/>
           <w:b/>
         </w:rPr>
-        <w:t xml:space="preserve">Business Calculus </w:t>
+        <w:t xml:space="preserve">Business </w:t>
+      </w:r>
+      <w:r>
+        <w:rPr>
+          <w:rFonts w:ascii="Arial" w:hAnsi="Arial" w:cs="Arial"/>
+          <w:b/>
+        </w:rPr>
+        <w:t>Pre-</w:t>
+      </w:r>
+      <w:r>
+        <w:rPr>
+          <w:rFonts w:ascii="Arial" w:hAnsi="Arial" w:cs="Arial"/>
+          <w:b/>
+        </w:rPr>
+        <w:t xml:space="preserve">Calculus </w:t>
       </w:r>
     </w:p>
     <w:p>
@@ -111,7 +125,14 @@
           <w:rFonts w:ascii="Arial" w:hAnsi="Arial" w:cs="Arial"/>
           <w:b/>
         </w:rPr>
-        <w:t xml:space="preserve">                MAT136 </w:t>
+        <w:t xml:space="preserve">                MAT135</w:t>
+      </w:r>
+      <w:r>
+        <w:rPr>
+          <w:rFonts w:ascii="Arial" w:hAnsi="Arial" w:cs="Arial"/>
+          <w:b/>
+        </w:rPr>
+        <w:t xml:space="preserve"> </w:t>
       </w:r>
       <w:r>
         <w:rPr>
@@ -1158,79 +1179,23 @@
           <w:i/>
           <w:iCs/>
         </w:rPr>
-        <w:t xml:space="preserve">DCCC, taken from ‘Finite Mathematics’ (11th Edition; </w:t>
-      </w:r>
-      <w:proofErr w:type="spellStart"/>
+        <w:t>DCCC, taken from ‘Finite Mathematics’ (11th Edition; Lial, Greenwell, Ritchey)</w:t>
+      </w:r>
       <w:r>
         <w:rPr>
           <w:rFonts w:ascii="Arial" w:hAnsi="Arial" w:cs="Arial"/>
           <w:i/>
           <w:iCs/>
         </w:rPr>
-        <w:t>Lial</w:t>
-      </w:r>
-      <w:proofErr w:type="spellEnd"/>
+        <w:t xml:space="preserve"> and ‘Calculus and Its Applicati</w:t>
+      </w:r>
       <w:r>
         <w:rPr>
           <w:rFonts w:ascii="Arial" w:hAnsi="Arial" w:cs="Arial"/>
           <w:i/>
           <w:iCs/>
         </w:rPr>
-        <w:t xml:space="preserve">, Greenwell, Ritchey) and ‘Calculus and Its </w:t>
-      </w:r>
-      <w:proofErr w:type="spellStart"/>
-      <w:r>
-        <w:rPr>
-          <w:rFonts w:ascii="Arial" w:hAnsi="Arial" w:cs="Arial"/>
-          <w:i/>
-          <w:iCs/>
-        </w:rPr>
-        <w:t>Applicaitons</w:t>
-      </w:r>
-      <w:proofErr w:type="spellEnd"/>
-      <w:r>
-        <w:rPr>
-          <w:rFonts w:ascii="Arial" w:hAnsi="Arial" w:cs="Arial"/>
-          <w:i/>
-          <w:iCs/>
-        </w:rPr>
-        <w:t xml:space="preserve">’ (11th Edition; </w:t>
-      </w:r>
-      <w:proofErr w:type="spellStart"/>
-      <w:r>
-        <w:rPr>
-          <w:rFonts w:ascii="Arial" w:hAnsi="Arial" w:cs="Arial"/>
-          <w:i/>
-          <w:iCs/>
-        </w:rPr>
-        <w:t>Bittinger</w:t>
-      </w:r>
-      <w:proofErr w:type="spellEnd"/>
-      <w:r>
-        <w:rPr>
-          <w:rFonts w:ascii="Arial" w:hAnsi="Arial" w:cs="Arial"/>
-          <w:i/>
-          <w:iCs/>
-        </w:rPr>
-        <w:t xml:space="preserve">, </w:t>
-      </w:r>
-      <w:proofErr w:type="spellStart"/>
-      <w:r>
-        <w:rPr>
-          <w:rFonts w:ascii="Arial" w:hAnsi="Arial" w:cs="Arial"/>
-          <w:i/>
-          <w:iCs/>
-        </w:rPr>
-        <w:t>Ellonbogen</w:t>
-      </w:r>
-      <w:proofErr w:type="spellEnd"/>
-      <w:r>
-        <w:rPr>
-          <w:rFonts w:ascii="Arial" w:hAnsi="Arial" w:cs="Arial"/>
-          <w:i/>
-          <w:iCs/>
-        </w:rPr>
-        <w:t>, Surgent)</w:t>
+        <w:t>ons’ (11th Edition; Bittinger, Ellonbogen, Surgent)</w:t>
       </w:r>
     </w:p>
     <w:p>
@@ -1354,7 +1319,23 @@
           <w:b/>
           <w:bCs/>
         </w:rPr>
-        <w:t>COURSE REQUIREMENTS and/or Procedures</w:t>
+        <w:t>COURSE REQUIREMENTS and</w:t>
+      </w:r>
+      <w:r>
+        <w:rPr>
+          <w:rFonts w:ascii="Arial" w:hAnsi="Arial" w:cs="Arial"/>
+          <w:b/>
+          <w:bCs/>
+        </w:rPr>
+        <w:t xml:space="preserve"> </w:t>
+      </w:r>
+      <w:r>
+        <w:rPr>
+          <w:rFonts w:ascii="Arial" w:hAnsi="Arial" w:cs="Arial"/>
+          <w:b/>
+          <w:bCs/>
+        </w:rPr>
+        <w:t>PROCEDURES</w:t>
       </w:r>
       <w:r>
         <w:rPr>
@@ -1533,7 +1514,6 @@
         <w:rPr>
           <w:rFonts w:ascii="Arial" w:hAnsi="Arial" w:cs="Arial"/>
           <w:b/>
-          <w:bCs/>
         </w:rPr>
       </w:pPr>
       <w:r>
@@ -1592,6 +1572,13 @@
           <w:b/>
         </w:rPr>
         <w:t>It is subject to change, and I will update it regularly.</w:t>
+      </w:r>
+      <w:r>
+        <w:rPr>
+          <w:rFonts w:ascii="Arial" w:hAnsi="Arial" w:cs="Arial"/>
+          <w:b/>
+        </w:rPr>
+        <w:t xml:space="preserve"> </w:t>
       </w:r>
     </w:p>
     <w:p>
@@ -1602,11 +1589,10 @@
           <w:tab w:val="left" w:pos="1170"/>
         </w:tabs>
         <w:spacing w:line="240" w:lineRule="auto"/>
-        <w:ind w:left="1260" w:right="720" w:hanging="720"/>
-        <w:rPr>
-          <w:rFonts w:ascii="Arial" w:hAnsi="Arial" w:cs="Arial"/>
-          <w:b/>
-          <w:bCs/>
+        <w:ind w:left="1440" w:right="720" w:hanging="720"/>
+        <w:rPr>
+          <w:rFonts w:ascii="Arial" w:hAnsi="Arial" w:cs="Arial"/>
+          <w:b/>
         </w:rPr>
       </w:pPr>
     </w:p>
@@ -1629,23 +1615,27 @@
         <w:rPr>
           <w:rFonts w:ascii="Arial" w:hAnsi="Arial" w:cs="Arial"/>
           <w:b/>
-          <w:bCs/>
-        </w:rPr>
-        <w:tab/>
-      </w:r>
-      <w:r>
-        <w:rPr>
-          <w:rFonts w:ascii="Arial" w:hAnsi="Arial" w:cs="Arial"/>
-          <w:b/>
-          <w:bCs/>
-        </w:rPr>
-        <w:tab/>
-      </w:r>
-      <w:r>
-        <w:rPr>
-          <w:rFonts w:ascii="Arial" w:hAnsi="Arial" w:cs="Arial"/>
-          <w:b/>
-          <w:bCs/>
+        </w:rPr>
+        <w:tab/>
+      </w:r>
+      <w:r>
+        <w:rPr>
+          <w:rFonts w:ascii="Arial" w:hAnsi="Arial" w:cs="Arial"/>
+          <w:b/>
+        </w:rPr>
+        <w:tab/>
+      </w:r>
+      <w:r>
+        <w:rPr>
+          <w:rFonts w:ascii="Arial" w:hAnsi="Arial" w:cs="Arial"/>
+          <w:b/>
+        </w:rPr>
+        <w:tab/>
+      </w:r>
+      <w:r>
+        <w:rPr>
+          <w:rFonts w:ascii="Arial" w:hAnsi="Arial" w:cs="Arial"/>
+          <w:b/>
         </w:rPr>
         <w:tab/>
       </w:r>
@@ -1656,48 +1646,15 @@
           <w:bCs/>
           <w:i/>
         </w:rPr>
-        <w:tab/>
-      </w:r>
-      <w:r>
-        <w:rPr>
-          <w:rFonts w:ascii="Arial" w:hAnsi="Arial" w:cs="Arial"/>
-          <w:b/>
+        <w:t>*Important*</w:t>
+      </w:r>
+      <w:r>
+        <w:rPr>
+          <w:rFonts w:ascii="Arial" w:hAnsi="Arial" w:cs="Arial"/>
           <w:bCs/>
           <w:i/>
         </w:rPr>
-        <w:t>*Important*</w:t>
-      </w:r>
-      <w:r>
-        <w:rPr>
-          <w:rFonts w:ascii="Arial" w:hAnsi="Arial" w:cs="Arial"/>
-          <w:bCs/>
-          <w:i/>
-        </w:rPr>
-        <w:t>: THIS IS AN ACCELE</w:t>
-      </w:r>
-      <w:r>
-        <w:rPr>
-          <w:rFonts w:ascii="Arial" w:hAnsi="Arial" w:cs="Arial"/>
-          <w:bCs/>
-          <w:i/>
-        </w:rPr>
-        <w:t>RATED CLASS!  We have exactly 15</w:t>
-      </w:r>
-      <w:r>
-        <w:rPr>
-          <w:rFonts w:ascii="Arial" w:hAnsi="Arial" w:cs="Arial"/>
-          <w:bCs/>
-          <w:i/>
-        </w:rPr>
-        <w:t xml:space="preserve"> classes in which to cover</w:t>
-      </w:r>
-      <w:r>
-        <w:rPr>
-          <w:rFonts w:ascii="Arial" w:hAnsi="Arial" w:cs="Arial"/>
-          <w:bCs/>
-          <w:i/>
-        </w:rPr>
-        <w:t xml:space="preserve"> a sizable amount of material. </w:t>
+        <w:t xml:space="preserve">: THIS IS AN ACCELERATED CLASS!  We have exactly 15 classes in which to cover a sizable amount of material. </w:t>
       </w:r>
       <w:r>
         <w:rPr>
@@ -1705,222 +1662,378 @@
           <w:i/>
           <w:iCs/>
         </w:rPr>
-        <w:t>You can’t afford to miss even one class!  We’re going to move very quickly. I</w:t>
-      </w:r>
-      <w:r>
-        <w:rPr>
-          <w:rFonts w:ascii="Arial" w:hAnsi="Arial" w:cs="Arial"/>
+        <w:t>You can’t afford to miss even one class!  We’re going to move very quickly. I am more than happy to respond to any questions you may email me about homework problems, etc., and will do so quickly.  But you will have to start the homework to be able to ask them.</w:t>
+      </w:r>
+    </w:p>
+    <w:p>
+      <w:pPr>
+        <w:pStyle w:val="p9"/>
+        <w:tabs>
+          <w:tab w:val="left" w:pos="1080"/>
+          <w:tab w:val="left" w:pos="1170"/>
+        </w:tabs>
+        <w:spacing w:line="240" w:lineRule="auto"/>
+        <w:ind w:left="1440" w:right="720" w:hanging="720"/>
+        <w:rPr>
+          <w:rFonts w:ascii="Arial" w:hAnsi="Arial" w:cs="Arial"/>
+          <w:b/>
+        </w:rPr>
+      </w:pPr>
+    </w:p>
+    <w:p>
+      <w:pPr>
+        <w:pStyle w:val="p9"/>
+        <w:tabs>
+          <w:tab w:val="left" w:pos="1080"/>
+          <w:tab w:val="left" w:pos="1170"/>
+        </w:tabs>
+        <w:spacing w:line="240" w:lineRule="auto"/>
+        <w:ind w:left="1440" w:right="720" w:hanging="720"/>
+        <w:rPr>
+          <w:rFonts w:ascii="Arial" w:hAnsi="Arial" w:cs="Arial"/>
+          <w:b/>
+        </w:rPr>
+      </w:pPr>
+      <w:r>
+        <w:rPr>
+          <w:rFonts w:ascii="Arial" w:hAnsi="Arial" w:cs="Arial"/>
+          <w:b/>
+        </w:rPr>
+        <w:tab/>
+      </w:r>
+      <w:r>
+        <w:rPr>
+          <w:rFonts w:ascii="Arial" w:hAnsi="Arial" w:cs="Arial"/>
+          <w:b/>
+        </w:rPr>
+        <w:tab/>
+      </w:r>
+      <w:r>
+        <w:rPr>
+          <w:rFonts w:ascii="Arial" w:hAnsi="Arial" w:cs="Arial"/>
+          <w:b/>
+        </w:rPr>
+        <w:tab/>
+      </w:r>
+      <w:r>
+        <w:rPr>
+          <w:rFonts w:ascii="Arial" w:hAnsi="Arial" w:cs="Arial"/>
+          <w:b/>
+        </w:rPr>
+        <w:tab/>
+      </w:r>
+      <w:r>
+        <w:rPr>
+          <w:rFonts w:ascii="Arial" w:hAnsi="Arial" w:cs="Arial"/>
+        </w:rPr>
+        <w:t>Participation: Class participation will not be factored into students’ final grades.</w:t>
+      </w:r>
+    </w:p>
+    <w:p>
+      <w:pPr>
+        <w:pStyle w:val="p9"/>
+        <w:tabs>
+          <w:tab w:val="left" w:pos="1080"/>
+          <w:tab w:val="left" w:pos="1170"/>
+        </w:tabs>
+        <w:spacing w:line="240" w:lineRule="auto"/>
+        <w:ind w:left="1440" w:right="720" w:hanging="720"/>
+        <w:rPr>
+          <w:rFonts w:ascii="Arial" w:hAnsi="Arial" w:cs="Arial"/>
+          <w:b/>
+        </w:rPr>
+      </w:pPr>
+    </w:p>
+    <w:p>
+      <w:pPr>
+        <w:pStyle w:val="p9"/>
+        <w:tabs>
+          <w:tab w:val="left" w:pos="1080"/>
+          <w:tab w:val="left" w:pos="1170"/>
+        </w:tabs>
+        <w:spacing w:line="240" w:lineRule="auto"/>
+        <w:ind w:left="1440" w:right="720" w:hanging="720"/>
+        <w:rPr>
+          <w:rFonts w:ascii="Arial" w:hAnsi="Arial" w:cs="Arial"/>
+          <w:b/>
+          <w:bCs/>
+        </w:rPr>
+      </w:pPr>
+      <w:r>
+        <w:rPr>
+          <w:rFonts w:ascii="Arial" w:hAnsi="Arial" w:cs="Arial"/>
+          <w:b/>
+        </w:rPr>
+        <w:tab/>
+      </w:r>
+      <w:r>
+        <w:rPr>
+          <w:rFonts w:ascii="Arial" w:hAnsi="Arial" w:cs="Arial"/>
+          <w:b/>
+        </w:rPr>
+        <w:tab/>
+      </w:r>
+      <w:r>
+        <w:rPr>
+          <w:rFonts w:ascii="Arial" w:hAnsi="Arial" w:cs="Arial"/>
+          <w:b/>
+        </w:rPr>
+        <w:tab/>
+      </w:r>
+      <w:r>
+        <w:rPr>
+          <w:rFonts w:ascii="Arial" w:hAnsi="Arial" w:cs="Arial"/>
+          <w:b/>
+        </w:rPr>
+        <w:tab/>
+      </w:r>
+      <w:r>
+        <w:rPr>
+          <w:rFonts w:ascii="Arial" w:hAnsi="Arial" w:cs="Arial"/>
+        </w:rPr>
+        <w:t>Written Work: Solutions to exam problems or quiz problems that show no work, illegible work, or work that does not arrive at the solution will be awarded no credit</w:t>
+      </w:r>
+      <w:r>
+        <w:rPr>
+          <w:rFonts w:ascii="Arial" w:hAnsi="Arial" w:cs="Arial"/>
+        </w:rPr>
+        <w:t>, whether or not the solution is correct.</w:t>
+      </w:r>
+    </w:p>
+    <w:p>
+      <w:pPr>
+        <w:pStyle w:val="p9"/>
+        <w:tabs>
+          <w:tab w:val="left" w:pos="1080"/>
+          <w:tab w:val="left" w:pos="1170"/>
+        </w:tabs>
+        <w:spacing w:line="240" w:lineRule="auto"/>
+        <w:ind w:left="1260" w:right="720" w:hanging="720"/>
+        <w:rPr>
+          <w:rFonts w:ascii="Arial" w:hAnsi="Arial" w:cs="Arial"/>
+          <w:b/>
+          <w:bCs/>
+        </w:rPr>
+      </w:pPr>
+    </w:p>
+    <w:p>
+      <w:pPr>
+        <w:pStyle w:val="p9"/>
+        <w:tabs>
+          <w:tab w:val="left" w:pos="1080"/>
+          <w:tab w:val="left" w:pos="1170"/>
+        </w:tabs>
+        <w:spacing w:line="240" w:lineRule="auto"/>
+        <w:ind w:left="1440" w:right="720" w:hanging="720"/>
+        <w:rPr>
+          <w:rFonts w:ascii="Arial" w:hAnsi="Arial" w:cs="Arial"/>
+          <w:b/>
+          <w:bCs/>
+        </w:rPr>
+      </w:pPr>
+      <w:r>
+        <w:rPr>
+          <w:rFonts w:ascii="Arial" w:hAnsi="Arial" w:cs="Arial"/>
+          <w:b/>
+          <w:bCs/>
+        </w:rPr>
+        <w:tab/>
+      </w:r>
+      <w:r>
+        <w:rPr>
+          <w:rFonts w:ascii="Arial" w:hAnsi="Arial" w:cs="Arial"/>
+          <w:b/>
+          <w:bCs/>
+        </w:rPr>
+        <w:tab/>
+      </w:r>
+      <w:r>
+        <w:rPr>
+          <w:rFonts w:ascii="Arial" w:hAnsi="Arial" w:cs="Arial"/>
+          <w:b/>
+          <w:bCs/>
+        </w:rPr>
+        <w:tab/>
+      </w:r>
+      <w:r>
+        <w:rPr>
+          <w:rFonts w:ascii="Arial" w:hAnsi="Arial" w:cs="Arial"/>
+          <w:b/>
+          <w:bCs/>
           <w:i/>
-          <w:iCs/>
-        </w:rPr>
-        <w:t xml:space="preserve"> </w:t>
-      </w:r>
-      <w:r>
-        <w:rPr>
-          <w:rFonts w:ascii="Arial" w:hAnsi="Arial" w:cs="Arial"/>
-          <w:i/>
-          <w:iCs/>
-        </w:rPr>
-        <w:t xml:space="preserve">am more than happy to respond to any questions you may email </w:t>
-      </w:r>
-      <w:r>
-        <w:rPr>
-          <w:rFonts w:ascii="Arial" w:hAnsi="Arial" w:cs="Arial"/>
-          <w:i/>
-          <w:iCs/>
-        </w:rPr>
-        <w:t xml:space="preserve">me about homework </w:t>
-      </w:r>
-      <w:r>
-        <w:rPr>
-          <w:rFonts w:ascii="Arial" w:hAnsi="Arial" w:cs="Arial"/>
-          <w:i/>
-          <w:iCs/>
-        </w:rPr>
-        <w:t xml:space="preserve">problems, etc., and will do so quickly.  But you </w:t>
-      </w:r>
-      <w:r>
-        <w:rPr>
-          <w:rFonts w:ascii="Arial" w:hAnsi="Arial" w:cs="Arial"/>
-          <w:i/>
-          <w:iCs/>
-        </w:rPr>
-        <w:t>will have to start</w:t>
-      </w:r>
-      <w:r>
-        <w:rPr>
-          <w:rFonts w:ascii="Arial" w:hAnsi="Arial" w:cs="Arial"/>
-          <w:i/>
-          <w:iCs/>
-        </w:rPr>
-        <w:t xml:space="preserve"> t</w:t>
-      </w:r>
-      <w:r>
-        <w:rPr>
-          <w:rFonts w:ascii="Arial" w:hAnsi="Arial" w:cs="Arial"/>
-          <w:i/>
-          <w:iCs/>
-        </w:rPr>
-        <w:t xml:space="preserve">he homework to </w:t>
-      </w:r>
-      <w:r>
-        <w:rPr>
-          <w:rFonts w:ascii="Arial" w:hAnsi="Arial" w:cs="Arial"/>
-          <w:i/>
-          <w:iCs/>
-        </w:rPr>
-        <w:t>be able to ask</w:t>
-      </w:r>
-      <w:r>
-        <w:rPr>
-          <w:rFonts w:ascii="Arial" w:hAnsi="Arial" w:cs="Arial"/>
-          <w:i/>
-          <w:iCs/>
-        </w:rPr>
-        <w:t xml:space="preserve"> them.</w:t>
-      </w:r>
-    </w:p>
-    <w:p>
-      <w:pPr>
-        <w:widowControl/>
-        <w:rPr>
-          <w:rFonts w:ascii="Arial" w:hAnsi="Arial" w:cs="Arial"/>
-        </w:rPr>
-      </w:pPr>
-      <w:r>
-        <w:rPr>
-          <w:rFonts w:ascii="Arial" w:hAnsi="Arial" w:cs="Arial"/>
-          <w:i/>
-          <w:iCs/>
-        </w:rPr>
-        <w:tab/>
-      </w:r>
-      <w:r>
-        <w:rPr>
-          <w:rFonts w:ascii="Arial" w:hAnsi="Arial" w:cs="Arial"/>
-          <w:i/>
-          <w:iCs/>
-        </w:rPr>
-        <w:tab/>
-      </w:r>
-      <w:r>
-        <w:rPr>
-          <w:rFonts w:ascii="Arial" w:hAnsi="Arial" w:cs="Arial"/>
-        </w:rPr>
-        <w:tab/>
-      </w:r>
-    </w:p>
-    <w:p>
-      <w:pPr>
-        <w:pStyle w:val="p4"/>
+        </w:rPr>
+        <w:tab/>
+      </w:r>
+    </w:p>
+    <w:p>
+      <w:pPr>
+        <w:pStyle w:val="p9"/>
         <w:tabs>
           <w:tab w:val="left" w:pos="1080"/>
-          <w:tab w:val="left" w:pos="1530"/>
-        </w:tabs>
-        <w:spacing w:line="240" w:lineRule="auto"/>
-        <w:ind w:right="720"/>
-        <w:jc w:val="both"/>
-        <w:rPr>
-          <w:rFonts w:ascii="Arial" w:hAnsi="Arial" w:cs="Arial"/>
-        </w:rPr>
-      </w:pPr>
-      <w:r>
-        <w:rPr>
-          <w:rFonts w:ascii="Arial" w:hAnsi="Arial" w:cs="Arial"/>
-        </w:rPr>
-        <w:tab/>
-      </w:r>
-      <w:r>
-        <w:rPr>
-          <w:rFonts w:ascii="Arial" w:hAnsi="Arial" w:cs="Arial"/>
-        </w:rPr>
-        <w:t>Participation: Class participation will not be factored into students’ final grades.</w:t>
-      </w:r>
-    </w:p>
-    <w:p>
-      <w:pPr>
-        <w:pStyle w:val="p4"/>
+          <w:tab w:val="left" w:pos="1170"/>
+        </w:tabs>
+        <w:spacing w:line="240" w:lineRule="auto"/>
+        <w:ind w:left="1440" w:right="720" w:hanging="720"/>
+        <w:rPr>
+          <w:rFonts w:ascii="Arial" w:hAnsi="Arial" w:cs="Arial"/>
+          <w:b/>
+          <w:bCs/>
+        </w:rPr>
+      </w:pPr>
+    </w:p>
+    <w:p>
+      <w:pPr>
+        <w:pStyle w:val="p9"/>
         <w:tabs>
           <w:tab w:val="left" w:pos="1080"/>
-          <w:tab w:val="left" w:pos="1530"/>
-        </w:tabs>
-        <w:spacing w:line="240" w:lineRule="auto"/>
-        <w:ind w:right="720"/>
-        <w:jc w:val="both"/>
-        <w:rPr>
-          <w:rFonts w:ascii="Arial" w:hAnsi="Arial" w:cs="Arial"/>
-        </w:rPr>
-      </w:pPr>
-    </w:p>
-    <w:p>
-      <w:pPr>
-        <w:pStyle w:val="p4"/>
+          <w:tab w:val="left" w:pos="1170"/>
+        </w:tabs>
+        <w:spacing w:line="240" w:lineRule="auto"/>
+        <w:ind w:left="1440" w:right="720" w:hanging="720"/>
+        <w:rPr>
+          <w:rFonts w:ascii="Arial" w:hAnsi="Arial" w:cs="Arial"/>
+        </w:rPr>
+      </w:pPr>
+      <w:r>
+        <w:rPr>
+          <w:rFonts w:ascii="Arial" w:hAnsi="Arial" w:cs="Arial"/>
+          <w:b/>
+          <w:bCs/>
+        </w:rPr>
+        <w:lastRenderedPageBreak/>
+        <w:tab/>
+      </w:r>
+      <w:r>
+        <w:rPr>
+          <w:rFonts w:ascii="Arial" w:hAnsi="Arial" w:cs="Arial"/>
+          <w:b/>
+          <w:bCs/>
+        </w:rPr>
+        <w:tab/>
+      </w:r>
+      <w:r>
+        <w:rPr>
+          <w:rFonts w:ascii="Arial" w:hAnsi="Arial" w:cs="Arial"/>
+          <w:b/>
+          <w:bCs/>
+        </w:rPr>
+        <w:tab/>
+      </w:r>
+      <w:r>
+        <w:rPr>
+          <w:rFonts w:ascii="Arial" w:hAnsi="Arial" w:cs="Arial"/>
+          <w:b/>
+          <w:bCs/>
+        </w:rPr>
+        <w:tab/>
+      </w:r>
+      <w:r>
+        <w:rPr>
+          <w:rFonts w:ascii="Arial" w:hAnsi="Arial" w:cs="Arial"/>
+        </w:rPr>
+        <w:t>Missed Exams</w:t>
+      </w:r>
+      <w:r>
+        <w:rPr>
+          <w:rFonts w:ascii="Arial" w:hAnsi="Arial" w:cs="Arial"/>
+        </w:rPr>
+        <w:t>: I will be post</w:t>
+      </w:r>
+      <w:r>
+        <w:rPr>
+          <w:rFonts w:ascii="Arial" w:hAnsi="Arial" w:cs="Arial"/>
+        </w:rPr>
+        <w:t>ing</w:t>
+      </w:r>
+      <w:r>
+        <w:rPr>
+          <w:rFonts w:ascii="Arial" w:hAnsi="Arial" w:cs="Arial"/>
+        </w:rPr>
+        <w:t xml:space="preserve"> solutions online to exams </w:t>
+      </w:r>
+      <w:r>
+        <w:rPr>
+          <w:rFonts w:ascii="Arial" w:hAnsi="Arial" w:cs="Arial"/>
+        </w:rPr>
+        <w:t>immediately after their scheduled times</w:t>
+      </w:r>
+      <w:r>
+        <w:rPr>
+          <w:rFonts w:ascii="Arial" w:hAnsi="Arial" w:cs="Arial"/>
+        </w:rPr>
+        <w:t xml:space="preserve">, so no late exams will be </w:t>
+      </w:r>
+      <w:r>
+        <w:rPr>
+          <w:rFonts w:ascii="Arial" w:hAnsi="Arial" w:cs="Arial"/>
+        </w:rPr>
+        <w:t>given without a doctor’s note.</w:t>
+      </w:r>
+    </w:p>
+    <w:p>
+      <w:pPr>
+        <w:pStyle w:val="p9"/>
         <w:tabs>
           <w:tab w:val="left" w:pos="1080"/>
-          <w:tab w:val="left" w:pos="1530"/>
-        </w:tabs>
-        <w:spacing w:line="240" w:lineRule="auto"/>
-        <w:ind w:left="1530" w:right="720" w:firstLine="0"/>
-        <w:jc w:val="both"/>
-        <w:rPr>
-          <w:rFonts w:ascii="Arial" w:hAnsi="Arial" w:cs="Arial"/>
-        </w:rPr>
-      </w:pPr>
+          <w:tab w:val="left" w:pos="1170"/>
+        </w:tabs>
+        <w:spacing w:line="240" w:lineRule="auto"/>
+        <w:ind w:left="1440" w:right="720" w:hanging="720"/>
+        <w:rPr>
+          <w:rFonts w:ascii="Arial" w:hAnsi="Arial" w:cs="Arial"/>
+        </w:rPr>
+      </w:pPr>
+    </w:p>
+    <w:p>
+      <w:pPr>
+        <w:pStyle w:val="p9"/>
+        <w:tabs>
+          <w:tab w:val="left" w:pos="1080"/>
+          <w:tab w:val="left" w:pos="1170"/>
+        </w:tabs>
+        <w:spacing w:line="240" w:lineRule="auto"/>
+        <w:ind w:left="1440" w:right="720" w:hanging="720"/>
+        <w:rPr>
+          <w:rFonts w:ascii="Arial" w:hAnsi="Arial" w:cs="Arial"/>
+        </w:rPr>
+      </w:pPr>
+      <w:r>
+        <w:rPr>
+          <w:rFonts w:ascii="Arial" w:hAnsi="Arial" w:cs="Arial"/>
+        </w:rPr>
+        <w:tab/>
+      </w:r>
+      <w:r>
+        <w:rPr>
+          <w:rFonts w:ascii="Arial" w:hAnsi="Arial" w:cs="Arial"/>
+        </w:rPr>
+        <w:tab/>
+      </w:r>
+      <w:r>
+        <w:rPr>
+          <w:rFonts w:ascii="Arial" w:hAnsi="Arial" w:cs="Arial"/>
+        </w:rPr>
+        <w:tab/>
+      </w:r>
+      <w:r>
+        <w:rPr>
+          <w:rFonts w:ascii="Arial" w:hAnsi="Arial" w:cs="Arial"/>
+        </w:rPr>
+        <w:tab/>
+        <w:t>Some exams/quizzes may allow use of a calculator/phone/device. Some will not. You will be told ahead of time which do and which do not.</w:t>
+      </w:r>
       <w:bookmarkStart w:id="0" w:name="_GoBack"/>
       <w:bookmarkEnd w:id="0"/>
-      <w:r>
-        <w:rPr>
-          <w:rFonts w:ascii="Arial" w:hAnsi="Arial" w:cs="Arial"/>
-        </w:rPr>
-        <w:t>Missed Exams</w:t>
-      </w:r>
-      <w:r>
-        <w:rPr>
-          <w:rFonts w:ascii="Arial" w:hAnsi="Arial" w:cs="Arial"/>
-        </w:rPr>
-        <w:t>: I will be post</w:t>
-      </w:r>
-      <w:r>
-        <w:rPr>
-          <w:rFonts w:ascii="Arial" w:hAnsi="Arial" w:cs="Arial"/>
-        </w:rPr>
-        <w:t>ing</w:t>
-      </w:r>
-      <w:r>
-        <w:rPr>
-          <w:rFonts w:ascii="Arial" w:hAnsi="Arial" w:cs="Arial"/>
-        </w:rPr>
-        <w:t xml:space="preserve"> solutions online to exams </w:t>
-      </w:r>
-      <w:r>
-        <w:rPr>
-          <w:rFonts w:ascii="Arial" w:hAnsi="Arial" w:cs="Arial"/>
-        </w:rPr>
-        <w:t>immediately after their scheduled times</w:t>
-      </w:r>
-      <w:r>
-        <w:rPr>
-          <w:rFonts w:ascii="Arial" w:hAnsi="Arial" w:cs="Arial"/>
-        </w:rPr>
-        <w:t xml:space="preserve">, so no late exams will be </w:t>
-      </w:r>
-      <w:r>
-        <w:rPr>
-          <w:rFonts w:ascii="Arial" w:hAnsi="Arial" w:cs="Arial"/>
-        </w:rPr>
-        <w:t>given without a doctor’s note.</w:t>
-      </w:r>
-    </w:p>
-    <w:p>
-      <w:pPr>
-        <w:pStyle w:val="p4"/>
+    </w:p>
+    <w:p>
+      <w:pPr>
+        <w:pStyle w:val="p9"/>
         <w:tabs>
           <w:tab w:val="left" w:pos="1080"/>
-          <w:tab w:val="left" w:pos="1530"/>
-        </w:tabs>
-        <w:spacing w:line="240" w:lineRule="auto"/>
-        <w:ind w:left="1190" w:right="720" w:firstLine="0"/>
-        <w:jc w:val="both"/>
+          <w:tab w:val="left" w:pos="1170"/>
+        </w:tabs>
+        <w:spacing w:line="240" w:lineRule="auto"/>
+        <w:ind w:left="1440" w:right="720" w:hanging="720"/>
         <w:rPr>
           <w:rFonts w:ascii="Arial" w:hAnsi="Arial" w:cs="Arial"/>
         </w:rPr>
@@ -2057,21 +2170,19 @@
         <w:rPr>
           <w:rFonts w:ascii="Arial" w:eastAsia="Calibri" w:hAnsi="Arial" w:cs="Arial"/>
         </w:rPr>
-        <w:t xml:space="preserve">Please be aware of recent changes to the College Attendance &amp; Withdrawal Policy.  Attendance is expected at all class meetings.  Students who do not attend and/or log in to class during the first three weeks of class or who only attend the first day and/or log in once WILL BE ASSIGNED THE REGISTRATION CODE OF “NS” (NO </w:t>
-      </w:r>
-      <w:proofErr w:type="gramStart"/>
+        <w:t>Please be aware of recent changes to the College Attendance &amp; Withdrawal Policy.  Attendance is expected at all class meetings.  Students who do not attend and/or log in to class during the first three weeks of class or who only attend the first day and/or log in once WILL BE ASSIGNED THE REGISTRATION</w:t>
+      </w:r>
       <w:r>
         <w:rPr>
           <w:rFonts w:ascii="Arial" w:eastAsia="Calibri" w:hAnsi="Arial" w:cs="Arial"/>
         </w:rPr>
-        <w:t>SHOW)  as</w:t>
-      </w:r>
-      <w:proofErr w:type="gramEnd"/>
+        <w:t xml:space="preserve"> CODE OF “NS” (NO SHOW) </w:t>
+      </w:r>
       <w:r>
         <w:rPr>
           <w:rFonts w:ascii="Arial" w:eastAsia="Calibri" w:hAnsi="Arial" w:cs="Arial"/>
         </w:rPr>
-        <w:t xml:space="preserve"> of the 4</w:t>
+        <w:t>as of the 4</w:t>
       </w:r>
       <w:r>
         <w:rPr>
@@ -2119,23 +2230,21 @@
           <w:rFonts w:ascii="Arial" w:hAnsi="Arial" w:cs="Arial"/>
           <w:b/>
         </w:rPr>
-        <w:t xml:space="preserve">PLAGIARISM / ACADEMIC </w:t>
-      </w:r>
-      <w:proofErr w:type="gramStart"/>
-      <w:r>
-        <w:rPr>
-          <w:rFonts w:ascii="Arial" w:hAnsi="Arial" w:cs="Arial"/>
-          <w:b/>
-        </w:rPr>
-        <w:t>DISHONESTY  POLICY</w:t>
-      </w:r>
-      <w:proofErr w:type="gramEnd"/>
-      <w:r>
-        <w:rPr>
-          <w:rFonts w:ascii="Arial" w:hAnsi="Arial" w:cs="Arial"/>
-          <w:b/>
-        </w:rPr>
-        <w:t xml:space="preserve"> </w:t>
+        <w:t>PLAGIARISM</w:t>
+      </w:r>
+      <w:r>
+        <w:rPr>
+          <w:rFonts w:ascii="Arial" w:hAnsi="Arial" w:cs="Arial"/>
+          <w:b/>
+        </w:rPr>
+        <w:t xml:space="preserve"> / ACADEMIC DISHONESTY </w:t>
+      </w:r>
+      <w:r>
+        <w:rPr>
+          <w:rFonts w:ascii="Arial" w:hAnsi="Arial" w:cs="Arial"/>
+          <w:b/>
+        </w:rPr>
+        <w:t xml:space="preserve">POLICY </w:t>
       </w:r>
     </w:p>
     <w:p>
@@ -2484,6 +2593,7 @@
         <w:rPr>
           <w:rFonts w:ascii="Arial" w:hAnsi="Arial" w:cs="Arial"/>
         </w:rPr>
+        <w:lastRenderedPageBreak/>
         <w:tab/>
       </w:r>
       <w:r>
@@ -2941,7 +3051,6 @@
           <w:rFonts w:ascii="Arial" w:hAnsi="Arial" w:cs="Arial"/>
           <w:b/>
         </w:rPr>
-        <w:lastRenderedPageBreak/>
         <w:t>STUDENTS WITH DISABILITIES</w:t>
       </w:r>
     </w:p>
@@ -3304,7 +3413,6 @@
           <w:rFonts w:ascii="Arial" w:hAnsi="Arial" w:cs="Arial"/>
         </w:rPr>
       </w:pPr>
-      <w:proofErr w:type="spellStart"/>
       <w:r>
         <w:rPr>
           <w:rStyle w:val="Strong"/>
@@ -3312,25 +3420,36 @@
           <w:b w:val="0"/>
           <w:highlight w:val="white"/>
         </w:rPr>
-        <w:t>Pennocks</w:t>
-      </w:r>
-      <w:proofErr w:type="spellEnd"/>
-      <w:r>
-        <w:rPr>
-          <w:rStyle w:val="Strong"/>
-          <w:rFonts w:ascii="Arial" w:hAnsi="Arial" w:cs="Arial"/>
-          <w:b w:val="0"/>
+        <w:t>Pennocks Bridge Campus, Room B-135</w:t>
+      </w:r>
+      <w:r>
+        <w:rPr>
+          <w:rFonts w:ascii="Arial" w:hAnsi="Arial" w:cs="Arial"/>
+          <w:b/>
           <w:highlight w:val="white"/>
         </w:rPr>
-        <w:t xml:space="preserve"> Bridge Campus, Room B-135</w:t>
-      </w:r>
-      <w:r>
-        <w:rPr>
-          <w:rFonts w:ascii="Arial" w:hAnsi="Arial" w:cs="Arial"/>
-          <w:b/>
+        <w:t xml:space="preserve"> </w:t>
+      </w:r>
+    </w:p>
+    <w:p>
+      <w:pPr>
+        <w:pStyle w:val="p9"/>
+        <w:tabs>
+          <w:tab w:val="left" w:pos="1260"/>
+        </w:tabs>
+        <w:spacing w:line="240" w:lineRule="auto"/>
+        <w:ind w:left="1260" w:right="720" w:firstLine="0"/>
+        <w:rPr>
+          <w:rFonts w:ascii="Arial" w:hAnsi="Arial" w:cs="Arial"/>
           <w:highlight w:val="white"/>
         </w:rPr>
-        <w:t xml:space="preserve"> </w:t>
+      </w:pPr>
+      <w:r>
+        <w:rPr>
+          <w:rFonts w:ascii="Arial" w:hAnsi="Arial" w:cs="Arial"/>
+          <w:highlight w:val="white"/>
+        </w:rPr>
+        <w:t>Southeast Center, Room 108</w:t>
       </w:r>
     </w:p>
     <w:p>
@@ -3351,7 +3470,7 @@
           <w:rFonts w:ascii="Arial" w:hAnsi="Arial" w:cs="Arial"/>
           <w:highlight w:val="white"/>
         </w:rPr>
-        <w:t>Southeast Center, Room 108</w:t>
+        <w:t>Upper Darby Center, Room 114</w:t>
       </w:r>
     </w:p>
     <w:p>
@@ -3367,13 +3486,6 @@
           <w:highlight w:val="white"/>
         </w:rPr>
       </w:pPr>
-      <w:r>
-        <w:rPr>
-          <w:rFonts w:ascii="Arial" w:hAnsi="Arial" w:cs="Arial"/>
-          <w:highlight w:val="white"/>
-        </w:rPr>
-        <w:t>Upper Darby Center, Room 114</w:t>
-      </w:r>
     </w:p>
     <w:p>
       <w:pPr>
@@ -3385,36 +3497,14 @@
         <w:ind w:left="1260" w:right="720" w:firstLine="0"/>
         <w:rPr>
           <w:rFonts w:ascii="Arial" w:hAnsi="Arial" w:cs="Arial"/>
-          <w:highlight w:val="white"/>
-        </w:rPr>
-      </w:pPr>
-    </w:p>
-    <w:p>
-      <w:pPr>
-        <w:pStyle w:val="p9"/>
-        <w:tabs>
-          <w:tab w:val="left" w:pos="1260"/>
-        </w:tabs>
-        <w:spacing w:line="240" w:lineRule="auto"/>
-        <w:ind w:left="1260" w:right="720" w:firstLine="0"/>
-        <w:rPr>
-          <w:rFonts w:ascii="Arial" w:hAnsi="Arial" w:cs="Arial"/>
         </w:rPr>
       </w:pPr>
       <w:r>
         <w:rPr>
           <w:rFonts w:ascii="Arial" w:eastAsia="Calibri" w:hAnsi="Arial" w:cs="Arial"/>
         </w:rPr>
-        <w:t xml:space="preserve">Many textbooks and course materials are available to borrow from the Learning Commons’ circulating and reserve collections.  Librarians can help you with your research, citations, and using library services.  Go to dccc.edu/library or to the Library tab in </w:t>
-      </w:r>
-      <w:proofErr w:type="spellStart"/>
-      <w:r>
-        <w:rPr>
-          <w:rFonts w:ascii="Arial" w:eastAsia="Calibri" w:hAnsi="Arial" w:cs="Arial"/>
-        </w:rPr>
-        <w:t>delaGATE</w:t>
-      </w:r>
-      <w:proofErr w:type="spellEnd"/>
+        <w:t>Many textbooks and course materials are available to borrow from the Learning Commons’ circulating and reserve collections.  Librarians can help you with your research, citations, and using library services.  Go to dccc.edu/library or to the Library tab in delaGATE</w:t>
+      </w:r>
       <w:r>
         <w:rPr>
           <w:rFonts w:ascii="Arial" w:eastAsia="Calibri" w:hAnsi="Arial" w:cs="Arial"/>
@@ -3476,6 +3566,7 @@
           <w:rFonts w:ascii="Arial" w:hAnsi="Arial" w:cs="Arial"/>
           <w:b/>
         </w:rPr>
+        <w:lastRenderedPageBreak/>
         <w:t>TUTORING RESOURCES</w:t>
       </w:r>
     </w:p>
@@ -3758,21 +3849,7 @@
         <w:rPr>
           <w:rFonts w:ascii="Arial" w:hAnsi="Arial" w:cs="Arial"/>
         </w:rPr>
-        <w:t xml:space="preserve">No part of my lecture (or laboratory) can be recorded (audio or video) without my written permission.  A student requiring this </w:t>
-      </w:r>
-      <w:proofErr w:type="gramStart"/>
-      <w:r>
-        <w:rPr>
-          <w:rFonts w:ascii="Arial" w:hAnsi="Arial" w:cs="Arial"/>
-        </w:rPr>
-        <w:t>particular academic</w:t>
-      </w:r>
-      <w:proofErr w:type="gramEnd"/>
-      <w:r>
-        <w:rPr>
-          <w:rFonts w:ascii="Arial" w:hAnsi="Arial" w:cs="Arial"/>
-        </w:rPr>
-        <w:t xml:space="preserve"> accommodation</w:t>
+        <w:t>No part of my lecture (or laboratory) can be recorded (audio or video) without my written permission.  A student requiring this particular academic accommodation</w:t>
       </w:r>
       <w:r>
         <w:rPr>
@@ -3860,7 +3937,14 @@
         <w:rPr>
           <w:rFonts w:ascii="Arial" w:hAnsi="Arial" w:cs="Arial"/>
         </w:rPr>
-        <w:t xml:space="preserve"> to the appropriate use of calculators, electronic devices, and other technologies during teaching/learning activities.</w:t>
+        <w:t xml:space="preserve"> to the appropriate use of calculators, electronic devices, and other technologies during </w:t>
+      </w:r>
+      <w:r>
+        <w:rPr>
+          <w:rFonts w:ascii="Arial" w:hAnsi="Arial" w:cs="Arial"/>
+        </w:rPr>
+        <w:lastRenderedPageBreak/>
+        <w:t>teaching/learning activities.</w:t>
       </w:r>
     </w:p>
     <w:p>
@@ -3995,7 +4079,7 @@
 </file>
 
 <file path=word/endnotes.xml><?xml version="1.0" encoding="utf-8"?>
-<w:endnotes xmlns:wpc="http://schemas.microsoft.com/office/word/2010/wordprocessingCanvas" xmlns:cx="http://schemas.microsoft.com/office/drawing/2014/chartex" xmlns:cx1="http://schemas.microsoft.com/office/drawing/2015/9/8/chartex" xmlns:cx2="http://schemas.microsoft.com/office/drawing/2015/10/21/chartex" xmlns:cx3="http://schemas.microsoft.com/office/drawing/2016/5/9/chartex" xmlns:cx4="http://schemas.microsoft.com/office/drawing/2016/5/10/chartex" xmlns:cx5="http://schemas.microsoft.com/office/drawing/2016/5/11/chartex" xmlns:cx6="http://schemas.microsoft.com/office/drawing/2016/5/12/chartex" xmlns:cx7="http://schemas.microsoft.com/office/drawing/2016/5/13/chartex" xmlns:cx8="http://schemas.microsoft.com/office/drawing/2016/5/14/chartex" xmlns:mc="http://schemas.openxmlformats.org/markup-compatibility/2006" xmlns:aink="http://schemas.microsoft.com/office/drawing/2016/ink" xmlns:am3d="http://schemas.microsoft.com/office/drawing/2017/model3d" xmlns:o="urn:schemas-microsoft-com:office:office" xmlns:r="http://schemas.openxmlformats.org/officeDocument/2006/relationships" xmlns:m="http://schemas.openxmlformats.org/officeDocument/2006/math" xmlns:v="urn:schemas-microsoft-com:vml" xmlns:wp14="http://schemas.microsoft.com/office/word/2010/wordprocessingDrawing" xmlns:wp="http://schemas.openxmlformats.org/drawingml/2006/wordprocessingDrawing" xmlns:w10="urn:schemas-microsoft-com:office:word" xmlns:w="http://schemas.openxmlformats.org/wordprocessingml/2006/main" xmlns:w14="http://schemas.microsoft.com/office/word/2010/wordml" xmlns:w15="http://schemas.microsoft.com/office/word/2012/wordml" xmlns:w16se="http://schemas.microsoft.com/office/word/2015/wordml/symex" xmlns:wpg="http://schemas.microsoft.com/office/word/2010/wordprocessingGroup" xmlns:wpi="http://schemas.microsoft.com/office/word/2010/wordprocessingInk" xmlns:wne="http://schemas.microsoft.com/office/word/2006/wordml" xmlns:wps="http://schemas.microsoft.com/office/word/2010/wordprocessingShape" mc:Ignorable="w14 w15 w16se wp14">
+<w:endnotes xmlns:wpc="http://schemas.microsoft.com/office/word/2010/wordprocessingCanvas" xmlns:cx="http://schemas.microsoft.com/office/drawing/2014/chartex" xmlns:cx1="http://schemas.microsoft.com/office/drawing/2015/9/8/chartex" xmlns:cx2="http://schemas.microsoft.com/office/drawing/2015/10/21/chartex" xmlns:cx3="http://schemas.microsoft.com/office/drawing/2016/5/9/chartex" xmlns:cx4="http://schemas.microsoft.com/office/drawing/2016/5/10/chartex" xmlns:cx5="http://schemas.microsoft.com/office/drawing/2016/5/11/chartex" xmlns:cx6="http://schemas.microsoft.com/office/drawing/2016/5/12/chartex" xmlns:cx7="http://schemas.microsoft.com/office/drawing/2016/5/13/chartex" xmlns:cx8="http://schemas.microsoft.com/office/drawing/2016/5/14/chartex" xmlns:mc="http://schemas.openxmlformats.org/markup-compatibility/2006" xmlns:aink="http://schemas.microsoft.com/office/drawing/2016/ink" xmlns:am3d="http://schemas.microsoft.com/office/drawing/2017/model3d" xmlns:o="urn:schemas-microsoft-com:office:office" xmlns:r="http://schemas.openxmlformats.org/officeDocument/2006/relationships" xmlns:m="http://schemas.openxmlformats.org/officeDocument/2006/math" xmlns:v="urn:schemas-microsoft-com:vml" xmlns:wp14="http://schemas.microsoft.com/office/word/2010/wordprocessingDrawing" xmlns:wp="http://schemas.openxmlformats.org/drawingml/2006/wordprocessingDrawing" xmlns:w10="urn:schemas-microsoft-com:office:word" xmlns:w="http://schemas.openxmlformats.org/wordprocessingml/2006/main" xmlns:w14="http://schemas.microsoft.com/office/word/2010/wordml" xmlns:w15="http://schemas.microsoft.com/office/word/2012/wordml" xmlns:w16cid="http://schemas.microsoft.com/office/word/2016/wordml/cid" xmlns:w16se="http://schemas.microsoft.com/office/word/2015/wordml/symex" xmlns:wpg="http://schemas.microsoft.com/office/word/2010/wordprocessingGroup" xmlns:wpi="http://schemas.microsoft.com/office/word/2010/wordprocessingInk" xmlns:wne="http://schemas.microsoft.com/office/word/2006/wordml" xmlns:wps="http://schemas.microsoft.com/office/word/2010/wordprocessingShape" mc:Ignorable="w14 w15 w16se w16cid wp14">
   <w:endnote w:type="separator" w:id="-1">
     <w:p>
       <w:r>
@@ -4014,7 +4098,7 @@
 </file>
 
 <file path=word/footer1.xml><?xml version="1.0" encoding="utf-8"?>
-<w:ftr xmlns:wpc="http://schemas.microsoft.com/office/word/2010/wordprocessingCanvas" xmlns:cx="http://schemas.microsoft.com/office/drawing/2014/chartex" xmlns:cx1="http://schemas.microsoft.com/office/drawing/2015/9/8/chartex" xmlns:cx2="http://schemas.microsoft.com/office/drawing/2015/10/21/chartex" xmlns:cx3="http://schemas.microsoft.com/office/drawing/2016/5/9/chartex" xmlns:cx4="http://schemas.microsoft.com/office/drawing/2016/5/10/chartex" xmlns:cx5="http://schemas.microsoft.com/office/drawing/2016/5/11/chartex" xmlns:cx6="http://schemas.microsoft.com/office/drawing/2016/5/12/chartex" xmlns:cx7="http://schemas.microsoft.com/office/drawing/2016/5/13/chartex" xmlns:cx8="http://schemas.microsoft.com/office/drawing/2016/5/14/chartex" xmlns:mc="http://schemas.openxmlformats.org/markup-compatibility/2006" xmlns:aink="http://schemas.microsoft.com/office/drawing/2016/ink" xmlns:am3d="http://schemas.microsoft.com/office/drawing/2017/model3d" xmlns:o="urn:schemas-microsoft-com:office:office" xmlns:r="http://schemas.openxmlformats.org/officeDocument/2006/relationships" xmlns:m="http://schemas.openxmlformats.org/officeDocument/2006/math" xmlns:v="urn:schemas-microsoft-com:vml" xmlns:wp14="http://schemas.microsoft.com/office/word/2010/wordprocessingDrawing" xmlns:wp="http://schemas.openxmlformats.org/drawingml/2006/wordprocessingDrawing" xmlns:w10="urn:schemas-microsoft-com:office:word" xmlns:w="http://schemas.openxmlformats.org/wordprocessingml/2006/main" xmlns:w14="http://schemas.microsoft.com/office/word/2010/wordml" xmlns:w15="http://schemas.microsoft.com/office/word/2012/wordml" xmlns:w16se="http://schemas.microsoft.com/office/word/2015/wordml/symex" xmlns:wpg="http://schemas.microsoft.com/office/word/2010/wordprocessingGroup" xmlns:wpi="http://schemas.microsoft.com/office/word/2010/wordprocessingInk" xmlns:wne="http://schemas.microsoft.com/office/word/2006/wordml" xmlns:wps="http://schemas.microsoft.com/office/word/2010/wordprocessingShape" mc:Ignorable="w14 w15 w16se wp14">
+<w:ftr xmlns:wpc="http://schemas.microsoft.com/office/word/2010/wordprocessingCanvas" xmlns:cx="http://schemas.microsoft.com/office/drawing/2014/chartex" xmlns:cx1="http://schemas.microsoft.com/office/drawing/2015/9/8/chartex" xmlns:cx2="http://schemas.microsoft.com/office/drawing/2015/10/21/chartex" xmlns:cx3="http://schemas.microsoft.com/office/drawing/2016/5/9/chartex" xmlns:cx4="http://schemas.microsoft.com/office/drawing/2016/5/10/chartex" xmlns:cx5="http://schemas.microsoft.com/office/drawing/2016/5/11/chartex" xmlns:cx6="http://schemas.microsoft.com/office/drawing/2016/5/12/chartex" xmlns:cx7="http://schemas.microsoft.com/office/drawing/2016/5/13/chartex" xmlns:cx8="http://schemas.microsoft.com/office/drawing/2016/5/14/chartex" xmlns:mc="http://schemas.openxmlformats.org/markup-compatibility/2006" xmlns:aink="http://schemas.microsoft.com/office/drawing/2016/ink" xmlns:am3d="http://schemas.microsoft.com/office/drawing/2017/model3d" xmlns:o="urn:schemas-microsoft-com:office:office" xmlns:r="http://schemas.openxmlformats.org/officeDocument/2006/relationships" xmlns:m="http://schemas.openxmlformats.org/officeDocument/2006/math" xmlns:v="urn:schemas-microsoft-com:vml" xmlns:wp14="http://schemas.microsoft.com/office/word/2010/wordprocessingDrawing" xmlns:wp="http://schemas.openxmlformats.org/drawingml/2006/wordprocessingDrawing" xmlns:w10="urn:schemas-microsoft-com:office:word" xmlns:w="http://schemas.openxmlformats.org/wordprocessingml/2006/main" xmlns:w14="http://schemas.microsoft.com/office/word/2010/wordml" xmlns:w15="http://schemas.microsoft.com/office/word/2012/wordml" xmlns:w16cid="http://schemas.microsoft.com/office/word/2016/wordml/cid" xmlns:w16se="http://schemas.microsoft.com/office/word/2015/wordml/symex" xmlns:wpg="http://schemas.microsoft.com/office/word/2010/wordprocessingGroup" xmlns:wpi="http://schemas.microsoft.com/office/word/2010/wordprocessingInk" xmlns:wne="http://schemas.microsoft.com/office/word/2006/wordml" xmlns:wps="http://schemas.microsoft.com/office/word/2010/wordprocessingShape" mc:Ignorable="w14 w15 w16se w16cid wp14">
   <w:p>
     <w:pPr>
       <w:pStyle w:val="Footer"/>
@@ -4032,7 +4116,7 @@
 </file>
 
 <file path=word/footnotes.xml><?xml version="1.0" encoding="utf-8"?>
-<w:footnotes xmlns:wpc="http://schemas.microsoft.com/office/word/2010/wordprocessingCanvas" xmlns:cx="http://schemas.microsoft.com/office/drawing/2014/chartex" xmlns:cx1="http://schemas.microsoft.com/office/drawing/2015/9/8/chartex" xmlns:cx2="http://schemas.microsoft.com/office/drawing/2015/10/21/chartex" xmlns:cx3="http://schemas.microsoft.com/office/drawing/2016/5/9/chartex" xmlns:cx4="http://schemas.microsoft.com/office/drawing/2016/5/10/chartex" xmlns:cx5="http://schemas.microsoft.com/office/drawing/2016/5/11/chartex" xmlns:cx6="http://schemas.microsoft.com/office/drawing/2016/5/12/chartex" xmlns:cx7="http://schemas.microsoft.com/office/drawing/2016/5/13/chartex" xmlns:cx8="http://schemas.microsoft.com/office/drawing/2016/5/14/chartex" xmlns:mc="http://schemas.openxmlformats.org/markup-compatibility/2006" xmlns:aink="http://schemas.microsoft.com/office/drawing/2016/ink" xmlns:am3d="http://schemas.microsoft.com/office/drawing/2017/model3d" xmlns:o="urn:schemas-microsoft-com:office:office" xmlns:r="http://schemas.openxmlformats.org/officeDocument/2006/relationships" xmlns:m="http://schemas.openxmlformats.org/officeDocument/2006/math" xmlns:v="urn:schemas-microsoft-com:vml" xmlns:wp14="http://schemas.microsoft.com/office/word/2010/wordprocessingDrawing" xmlns:wp="http://schemas.openxmlformats.org/drawingml/2006/wordprocessingDrawing" xmlns:w10="urn:schemas-microsoft-com:office:word" xmlns:w="http://schemas.openxmlformats.org/wordprocessingml/2006/main" xmlns:w14="http://schemas.microsoft.com/office/word/2010/wordml" xmlns:w15="http://schemas.microsoft.com/office/word/2012/wordml" xmlns:w16se="http://schemas.microsoft.com/office/word/2015/wordml/symex" xmlns:wpg="http://schemas.microsoft.com/office/word/2010/wordprocessingGroup" xmlns:wpi="http://schemas.microsoft.com/office/word/2010/wordprocessingInk" xmlns:wne="http://schemas.microsoft.com/office/word/2006/wordml" xmlns:wps="http://schemas.microsoft.com/office/word/2010/wordprocessingShape" mc:Ignorable="w14 w15 w16se wp14">
+<w:footnotes xmlns:wpc="http://schemas.microsoft.com/office/word/2010/wordprocessingCanvas" xmlns:cx="http://schemas.microsoft.com/office/drawing/2014/chartex" xmlns:cx1="http://schemas.microsoft.com/office/drawing/2015/9/8/chartex" xmlns:cx2="http://schemas.microsoft.com/office/drawing/2015/10/21/chartex" xmlns:cx3="http://schemas.microsoft.com/office/drawing/2016/5/9/chartex" xmlns:cx4="http://schemas.microsoft.com/office/drawing/2016/5/10/chartex" xmlns:cx5="http://schemas.microsoft.com/office/drawing/2016/5/11/chartex" xmlns:cx6="http://schemas.microsoft.com/office/drawing/2016/5/12/chartex" xmlns:cx7="http://schemas.microsoft.com/office/drawing/2016/5/13/chartex" xmlns:cx8="http://schemas.microsoft.com/office/drawing/2016/5/14/chartex" xmlns:mc="http://schemas.openxmlformats.org/markup-compatibility/2006" xmlns:aink="http://schemas.microsoft.com/office/drawing/2016/ink" xmlns:am3d="http://schemas.microsoft.com/office/drawing/2017/model3d" xmlns:o="urn:schemas-microsoft-com:office:office" xmlns:r="http://schemas.openxmlformats.org/officeDocument/2006/relationships" xmlns:m="http://schemas.openxmlformats.org/officeDocument/2006/math" xmlns:v="urn:schemas-microsoft-com:vml" xmlns:wp14="http://schemas.microsoft.com/office/word/2010/wordprocessingDrawing" xmlns:wp="http://schemas.openxmlformats.org/drawingml/2006/wordprocessingDrawing" xmlns:w10="urn:schemas-microsoft-com:office:word" xmlns:w="http://schemas.openxmlformats.org/wordprocessingml/2006/main" xmlns:w14="http://schemas.microsoft.com/office/word/2010/wordml" xmlns:w15="http://schemas.microsoft.com/office/word/2012/wordml" xmlns:w16cid="http://schemas.microsoft.com/office/word/2016/wordml/cid" xmlns:w16se="http://schemas.microsoft.com/office/word/2015/wordml/symex" xmlns:wpg="http://schemas.microsoft.com/office/word/2010/wordprocessingGroup" xmlns:wpi="http://schemas.microsoft.com/office/word/2010/wordprocessingInk" xmlns:wne="http://schemas.microsoft.com/office/word/2006/wordml" xmlns:wps="http://schemas.microsoft.com/office/word/2010/wordprocessingShape" mc:Ignorable="w14 w15 w16se w16cid wp14">
   <w:footnote w:type="separator" w:id="-1">
     <w:p>
       <w:r>
@@ -4051,7 +4135,7 @@
 </file>
 
 <file path=word/header1.xml><?xml version="1.0" encoding="utf-8"?>
-<w:hdr xmlns:wpc="http://schemas.microsoft.com/office/word/2010/wordprocessingCanvas" xmlns:cx="http://schemas.microsoft.com/office/drawing/2014/chartex" xmlns:cx1="http://schemas.microsoft.com/office/drawing/2015/9/8/chartex" xmlns:cx2="http://schemas.microsoft.com/office/drawing/2015/10/21/chartex" xmlns:cx3="http://schemas.microsoft.com/office/drawing/2016/5/9/chartex" xmlns:cx4="http://schemas.microsoft.com/office/drawing/2016/5/10/chartex" xmlns:cx5="http://schemas.microsoft.com/office/drawing/2016/5/11/chartex" xmlns:cx6="http://schemas.microsoft.com/office/drawing/2016/5/12/chartex" xmlns:cx7="http://schemas.microsoft.com/office/drawing/2016/5/13/chartex" xmlns:cx8="http://schemas.microsoft.com/office/drawing/2016/5/14/chartex" xmlns:mc="http://schemas.openxmlformats.org/markup-compatibility/2006" xmlns:aink="http://schemas.microsoft.com/office/drawing/2016/ink" xmlns:am3d="http://schemas.microsoft.com/office/drawing/2017/model3d" xmlns:o="urn:schemas-microsoft-com:office:office" xmlns:r="http://schemas.openxmlformats.org/officeDocument/2006/relationships" xmlns:m="http://schemas.openxmlformats.org/officeDocument/2006/math" xmlns:v="urn:schemas-microsoft-com:vml" xmlns:wp14="http://schemas.microsoft.com/office/word/2010/wordprocessingDrawing" xmlns:wp="http://schemas.openxmlformats.org/drawingml/2006/wordprocessingDrawing" xmlns:w10="urn:schemas-microsoft-com:office:word" xmlns:w="http://schemas.openxmlformats.org/wordprocessingml/2006/main" xmlns:w14="http://schemas.microsoft.com/office/word/2010/wordml" xmlns:w15="http://schemas.microsoft.com/office/word/2012/wordml" xmlns:w16se="http://schemas.microsoft.com/office/word/2015/wordml/symex" xmlns:wpg="http://schemas.microsoft.com/office/word/2010/wordprocessingGroup" xmlns:wpi="http://schemas.microsoft.com/office/word/2010/wordprocessingInk" xmlns:wne="http://schemas.microsoft.com/office/word/2006/wordml" xmlns:wps="http://schemas.microsoft.com/office/word/2010/wordprocessingShape" mc:Ignorable="w14 w15 w16se wp14">
+<w:hdr xmlns:wpc="http://schemas.microsoft.com/office/word/2010/wordprocessingCanvas" xmlns:cx="http://schemas.microsoft.com/office/drawing/2014/chartex" xmlns:cx1="http://schemas.microsoft.com/office/drawing/2015/9/8/chartex" xmlns:cx2="http://schemas.microsoft.com/office/drawing/2015/10/21/chartex" xmlns:cx3="http://schemas.microsoft.com/office/drawing/2016/5/9/chartex" xmlns:cx4="http://schemas.microsoft.com/office/drawing/2016/5/10/chartex" xmlns:cx5="http://schemas.microsoft.com/office/drawing/2016/5/11/chartex" xmlns:cx6="http://schemas.microsoft.com/office/drawing/2016/5/12/chartex" xmlns:cx7="http://schemas.microsoft.com/office/drawing/2016/5/13/chartex" xmlns:cx8="http://schemas.microsoft.com/office/drawing/2016/5/14/chartex" xmlns:mc="http://schemas.openxmlformats.org/markup-compatibility/2006" xmlns:aink="http://schemas.microsoft.com/office/drawing/2016/ink" xmlns:am3d="http://schemas.microsoft.com/office/drawing/2017/model3d" xmlns:o="urn:schemas-microsoft-com:office:office" xmlns:r="http://schemas.openxmlformats.org/officeDocument/2006/relationships" xmlns:m="http://schemas.openxmlformats.org/officeDocument/2006/math" xmlns:v="urn:schemas-microsoft-com:vml" xmlns:wp14="http://schemas.microsoft.com/office/word/2010/wordprocessingDrawing" xmlns:wp="http://schemas.openxmlformats.org/drawingml/2006/wordprocessingDrawing" xmlns:w10="urn:schemas-microsoft-com:office:word" xmlns:w="http://schemas.openxmlformats.org/wordprocessingml/2006/main" xmlns:w14="http://schemas.microsoft.com/office/word/2010/wordml" xmlns:w15="http://schemas.microsoft.com/office/word/2012/wordml" xmlns:w16cid="http://schemas.microsoft.com/office/word/2016/wordml/cid" xmlns:w16se="http://schemas.microsoft.com/office/word/2015/wordml/symex" xmlns:wpg="http://schemas.microsoft.com/office/word/2010/wordprocessingGroup" xmlns:wpi="http://schemas.microsoft.com/office/word/2010/wordprocessingInk" xmlns:wne="http://schemas.microsoft.com/office/word/2006/wordml" xmlns:wps="http://schemas.microsoft.com/office/word/2010/wordprocessingShape" mc:Ignorable="w14 w15 w16se w16cid wp14">
   <w:p>
     <w:pPr>
       <w:pStyle w:val="Header"/>
@@ -4061,7 +4145,7 @@
 </file>
 
 <file path=word/numbering.xml><?xml version="1.0" encoding="utf-8"?>
-<w:numbering xmlns:wpc="http://schemas.microsoft.com/office/word/2010/wordprocessingCanvas" xmlns:cx="http://schemas.microsoft.com/office/drawing/2014/chartex" xmlns:cx1="http://schemas.microsoft.com/office/drawing/2015/9/8/chartex" xmlns:cx2="http://schemas.microsoft.com/office/drawing/2015/10/21/chartex" xmlns:cx3="http://schemas.microsoft.com/office/drawing/2016/5/9/chartex" xmlns:cx4="http://schemas.microsoft.com/office/drawing/2016/5/10/chartex" xmlns:cx5="http://schemas.microsoft.com/office/drawing/2016/5/11/chartex" xmlns:cx6="http://schemas.microsoft.com/office/drawing/2016/5/12/chartex" xmlns:cx7="http://schemas.microsoft.com/office/drawing/2016/5/13/chartex" xmlns:cx8="http://schemas.microsoft.com/office/drawing/2016/5/14/chartex" xmlns:mc="http://schemas.openxmlformats.org/markup-compatibility/2006" xmlns:aink="http://schemas.microsoft.com/office/drawing/2016/ink" xmlns:am3d="http://schemas.microsoft.com/office/drawing/2017/model3d" xmlns:o="urn:schemas-microsoft-com:office:office" xmlns:r="http://schemas.openxmlformats.org/officeDocument/2006/relationships" xmlns:m="http://schemas.openxmlformats.org/officeDocument/2006/math" xmlns:v="urn:schemas-microsoft-com:vml" xmlns:wp14="http://schemas.microsoft.com/office/word/2010/wordprocessingDrawing" xmlns:wp="http://schemas.openxmlformats.org/drawingml/2006/wordprocessingDrawing" xmlns:w10="urn:schemas-microsoft-com:office:word" xmlns:w="http://schemas.openxmlformats.org/wordprocessingml/2006/main" xmlns:w14="http://schemas.microsoft.com/office/word/2010/wordml" xmlns:w15="http://schemas.microsoft.com/office/word/2012/wordml" xmlns:w16se="http://schemas.microsoft.com/office/word/2015/wordml/symex" xmlns:wpg="http://schemas.microsoft.com/office/word/2010/wordprocessingGroup" xmlns:wpi="http://schemas.microsoft.com/office/word/2010/wordprocessingInk" xmlns:wne="http://schemas.microsoft.com/office/word/2006/wordml" xmlns:wps="http://schemas.microsoft.com/office/word/2010/wordprocessingShape" mc:Ignorable="w14 w15 w16se wp14">
+<w:numbering xmlns:wpc="http://schemas.microsoft.com/office/word/2010/wordprocessingCanvas" xmlns:cx="http://schemas.microsoft.com/office/drawing/2014/chartex" xmlns:cx1="http://schemas.microsoft.com/office/drawing/2015/9/8/chartex" xmlns:cx2="http://schemas.microsoft.com/office/drawing/2015/10/21/chartex" xmlns:cx3="http://schemas.microsoft.com/office/drawing/2016/5/9/chartex" xmlns:cx4="http://schemas.microsoft.com/office/drawing/2016/5/10/chartex" xmlns:cx5="http://schemas.microsoft.com/office/drawing/2016/5/11/chartex" xmlns:cx6="http://schemas.microsoft.com/office/drawing/2016/5/12/chartex" xmlns:cx7="http://schemas.microsoft.com/office/drawing/2016/5/13/chartex" xmlns:cx8="http://schemas.microsoft.com/office/drawing/2016/5/14/chartex" xmlns:mc="http://schemas.openxmlformats.org/markup-compatibility/2006" xmlns:aink="http://schemas.microsoft.com/office/drawing/2016/ink" xmlns:am3d="http://schemas.microsoft.com/office/drawing/2017/model3d" xmlns:o="urn:schemas-microsoft-com:office:office" xmlns:r="http://schemas.openxmlformats.org/officeDocument/2006/relationships" xmlns:m="http://schemas.openxmlformats.org/officeDocument/2006/math" xmlns:v="urn:schemas-microsoft-com:vml" xmlns:wp14="http://schemas.microsoft.com/office/word/2010/wordprocessingDrawing" xmlns:wp="http://schemas.openxmlformats.org/drawingml/2006/wordprocessingDrawing" xmlns:w10="urn:schemas-microsoft-com:office:word" xmlns:w="http://schemas.openxmlformats.org/wordprocessingml/2006/main" xmlns:w14="http://schemas.microsoft.com/office/word/2010/wordml" xmlns:w15="http://schemas.microsoft.com/office/word/2012/wordml" xmlns:w16cid="http://schemas.microsoft.com/office/word/2016/wordml/cid" xmlns:w16se="http://schemas.microsoft.com/office/word/2015/wordml/symex" xmlns:wpg="http://schemas.microsoft.com/office/word/2010/wordprocessingGroup" xmlns:wpi="http://schemas.microsoft.com/office/word/2010/wordprocessingInk" xmlns:wne="http://schemas.microsoft.com/office/word/2006/wordml" xmlns:wps="http://schemas.microsoft.com/office/word/2010/wordprocessingShape" mc:Ignorable="w14 w15 w16se w16cid wp14">
   <w:abstractNum w:abstractNumId="0" w15:restartNumberingAfterBreak="0">
     <w:nsid w:val="0E62693D"/>
     <w:multiLevelType w:val="hybridMultilevel"/>
@@ -5184,7 +5268,7 @@
 </file>
 
 <file path=word/styles.xml><?xml version="1.0" encoding="utf-8"?>
-<w:styles xmlns:mc="http://schemas.openxmlformats.org/markup-compatibility/2006" xmlns:r="http://schemas.openxmlformats.org/officeDocument/2006/relationships" xmlns:w="http://schemas.openxmlformats.org/wordprocessingml/2006/main" xmlns:w14="http://schemas.microsoft.com/office/word/2010/wordml" xmlns:w15="http://schemas.microsoft.com/office/word/2012/wordml" xmlns:w16se="http://schemas.microsoft.com/office/word/2015/wordml/symex" mc:Ignorable="w14 w15 w16se">
+<w:styles xmlns:mc="http://schemas.openxmlformats.org/markup-compatibility/2006" xmlns:r="http://schemas.openxmlformats.org/officeDocument/2006/relationships" xmlns:w="http://schemas.openxmlformats.org/wordprocessingml/2006/main" xmlns:w14="http://schemas.microsoft.com/office/word/2010/wordml" xmlns:w15="http://schemas.microsoft.com/office/word/2012/wordml" xmlns:w16cid="http://schemas.microsoft.com/office/word/2016/wordml/cid" xmlns:w16se="http://schemas.microsoft.com/office/word/2015/wordml/symex" mc:Ignorable="w14 w15 w16se w16cid">
   <w:docDefaults>
     <w:rPrDefault>
       <w:rPr>
